--- a/InoxERP/Contrato/Modelo de Recibo de Pagamentos das Mensalidades.docx
+++ b/InoxERP/Contrato/Modelo de Recibo de Pagamentos das Mensalidades.docx
@@ -86,7 +86,23 @@
           <w:color w:val="000000" w:themeColor="text1"/>
           <w:sz w:val="24"/>
         </w:rPr>
-        <w:t xml:space="preserve">, CNPJ 30.286.217/0001-70 a quantia de R$ 100,00 (Cem Reais), referente ao pagamento da mensalidade do mês de Outubro de 2018, </w:t>
+        <w:t xml:space="preserve">, CNPJ 30.286.217/0001-70 a quantia de R$ 100,00 (Cem Reais), referente ao pagamento da mensalidade do mês de </w:t>
+      </w:r>
+      <w:r>
+        <w:rPr>
+          <w:rFonts w:ascii="Arial" w:hAnsi="Arial" w:cs="Arial"/>
+          <w:color w:val="000000" w:themeColor="text1"/>
+          <w:sz w:val="24"/>
+        </w:rPr>
+        <w:t>Dezembro</w:t>
+      </w:r>
+      <w:r>
+        <w:rPr>
+          <w:rFonts w:ascii="Arial" w:hAnsi="Arial" w:cs="Arial"/>
+          <w:color w:val="000000" w:themeColor="text1"/>
+          <w:sz w:val="24"/>
+        </w:rPr>
+        <w:t xml:space="preserve"> de 2018, </w:t>
       </w:r>
       <w:r>
         <w:rPr>
@@ -270,7 +286,7 @@
           <w:rFonts w:ascii="Arial" w:hAnsi="Arial" w:cs="Arial"/>
           <w:sz w:val="24"/>
         </w:rPr>
-        <w:t>o de 2018</w:t>
+        <w:t xml:space="preserve"> de 2018</w:t>
       </w:r>
     </w:p>
     <w:p>
